--- a/Dokumentation.docx
+++ b/Dokumentation.docx
@@ -10,6 +10,7 @@
           <w:docPartUnique/>
         </w:docPartObj>
       </w:sdtPr>
+      <w:sdtEndPr/>
       <w:sdtContent>
         <w:p>
           <w:r>
@@ -352,6 +353,7 @@
                                       <w:calendar w:val="gregorian"/>
                                     </w:date>
                                   </w:sdtPr>
+                                  <w:sdtEndPr/>
                                   <w:sdtContent>
                                     <w:p>
                                       <w:pPr>
@@ -435,6 +437,7 @@
                                     <w:dataBinding w:prefixMappings="xmlns:ns0='http://schemas.openxmlformats.org/package/2006/metadata/core-properties' xmlns:ns1='http://purl.org/dc/elements/1.1/'" w:xpath="/ns0:coreProperties[1]/ns1:creator[1]" w:storeItemID="{6C3C8BC8-F283-45AE-878A-BAB7291924A1}"/>
                                     <w:text/>
                                   </w:sdtPr>
+                                  <w:sdtEndPr/>
                                   <w:sdtContent>
                                     <w:p>
                                       <w:pPr>
@@ -466,6 +469,7 @@
                                     <w:dataBinding w:prefixMappings="xmlns:ns0='http://schemas.openxmlformats.org/officeDocument/2006/extended-properties'" w:xpath="/ns0:Properties[1]/ns0:Company[1]" w:storeItemID="{6668398D-A668-4E3E-A5EB-62B293D839F1}"/>
                                     <w:text/>
                                   </w:sdtPr>
+                                  <w:sdtEndPr/>
                                   <w:sdtContent>
                                     <w:p>
                                       <w:pPr>
@@ -720,6 +724,7 @@
                                   <w:dataBinding w:prefixMappings="xmlns:ns0='http://schemas.openxmlformats.org/package/2006/metadata/core-properties' xmlns:ns1='http://purl.org/dc/elements/1.1/'" w:xpath="/ns0:coreProperties[1]/ns1:title[1]" w:storeItemID="{6C3C8BC8-F283-45AE-878A-BAB7291924A1}"/>
                                   <w:text/>
                                 </w:sdtPr>
+                                <w:sdtEndPr/>
                                 <w:sdtContent>
                                   <w:p>
                                     <w:pPr>
@@ -5486,7 +5491,12 @@
     </w:p>
     <w:p>
       <w:r>
-        <w:t xml:space="preserve">Die Ideen sind sinnvoll da wir gerne unsere HTML und CSS Kenntnisse vertiefen möchten. Zudem möchten wir uns Bootstrap mal anschauen wie auch etwas JavaScript einbringen. </w:t>
+        <w:t>Die Ideen sind sinnvoll da wir gerne unsere HTML und CSS Kenntnisse vertiefen möchten. Zudem möchten wir uns Bootstrap mal anschauen</w:t>
+      </w:r>
+      <w:bookmarkStart w:id="13" w:name="_GoBack"/>
+      <w:bookmarkEnd w:id="13"/>
+      <w:r>
+        <w:t xml:space="preserve"> wie auch etwas JavaScript einbringen. </w:t>
       </w:r>
     </w:p>
     <w:p>
@@ -5524,12 +5534,12 @@
       <w:pPr>
         <w:pStyle w:val="berschrift1"/>
       </w:pPr>
-      <w:bookmarkStart w:id="13" w:name="_Toc18241448"/>
+      <w:bookmarkStart w:id="14" w:name="_Toc18241448"/>
       <w:r>
         <w:lastRenderedPageBreak/>
         <w:t>Zeitplan</w:t>
       </w:r>
-      <w:bookmarkEnd w:id="13"/>
+      <w:bookmarkEnd w:id="14"/>
     </w:p>
     <w:p/>
     <w:p/>
@@ -5564,23 +5574,23 @@
       <w:pPr>
         <w:pStyle w:val="berschrift1"/>
       </w:pPr>
-      <w:bookmarkStart w:id="14" w:name="_Toc18241449"/>
+      <w:bookmarkStart w:id="15" w:name="_Toc18241449"/>
       <w:r>
         <w:lastRenderedPageBreak/>
         <w:t>Pflichtenheft</w:t>
       </w:r>
-      <w:bookmarkEnd w:id="14"/>
+      <w:bookmarkEnd w:id="15"/>
     </w:p>
     <w:p/>
     <w:p>
       <w:pPr>
         <w:pStyle w:val="berschrift2"/>
       </w:pPr>
-      <w:bookmarkStart w:id="15" w:name="_Toc18241450"/>
+      <w:bookmarkStart w:id="16" w:name="_Toc18241450"/>
       <w:r>
         <w:t>Einleitung</w:t>
       </w:r>
-      <w:bookmarkEnd w:id="15"/>
+      <w:bookmarkEnd w:id="16"/>
     </w:p>
     <w:p/>
     <w:p>
@@ -6643,21 +6653,21 @@
       <w:pPr>
         <w:pStyle w:val="berschrift2"/>
       </w:pPr>
-      <w:bookmarkStart w:id="16" w:name="_Toc18241451"/>
+      <w:bookmarkStart w:id="17" w:name="_Toc18241451"/>
       <w:r>
         <w:t>Allgemeines</w:t>
       </w:r>
-      <w:bookmarkEnd w:id="16"/>
+      <w:bookmarkEnd w:id="17"/>
     </w:p>
     <w:p>
       <w:pPr>
         <w:pStyle w:val="berschrift3"/>
       </w:pPr>
-      <w:bookmarkStart w:id="17" w:name="_Toc18241452"/>
+      <w:bookmarkStart w:id="18" w:name="_Toc18241452"/>
       <w:r>
         <w:t>Ziel und Zweck des Dokuments</w:t>
       </w:r>
-      <w:bookmarkEnd w:id="17"/>
+      <w:bookmarkEnd w:id="18"/>
     </w:p>
     <w:p>
       <w:pPr>
@@ -6693,11 +6703,11 @@
       <w:pPr>
         <w:pStyle w:val="berschrift3"/>
       </w:pPr>
-      <w:bookmarkStart w:id="18" w:name="_Toc18241453"/>
+      <w:bookmarkStart w:id="19" w:name="_Toc18241453"/>
       <w:r>
         <w:t>Ausgangssituation</w:t>
       </w:r>
-      <w:bookmarkEnd w:id="18"/>
+      <w:bookmarkEnd w:id="19"/>
     </w:p>
     <w:p>
       <w:pPr>
@@ -6835,11 +6845,11 @@
       <w:pPr>
         <w:pStyle w:val="berschrift3"/>
       </w:pPr>
-      <w:bookmarkStart w:id="19" w:name="_Toc18241454"/>
+      <w:bookmarkStart w:id="20" w:name="_Toc18241454"/>
       <w:r>
         <w:t>Projektbezug</w:t>
       </w:r>
-      <w:bookmarkEnd w:id="19"/>
+      <w:bookmarkEnd w:id="20"/>
     </w:p>
     <w:p>
       <w:pPr>
@@ -6868,11 +6878,11 @@
       <w:pPr>
         <w:pStyle w:val="berschrift3"/>
       </w:pPr>
-      <w:bookmarkStart w:id="20" w:name="_Toc18241455"/>
+      <w:bookmarkStart w:id="21" w:name="_Toc18241455"/>
       <w:r>
         <w:t>Abkürzungen</w:t>
       </w:r>
-      <w:bookmarkEnd w:id="20"/>
+      <w:bookmarkEnd w:id="21"/>
     </w:p>
     <w:p>
       <w:pPr>
@@ -7068,11 +7078,11 @@
       <w:pPr>
         <w:pStyle w:val="berschrift3"/>
       </w:pPr>
-      <w:bookmarkStart w:id="21" w:name="_Toc18241456"/>
+      <w:bookmarkStart w:id="22" w:name="_Toc18241456"/>
       <w:r>
         <w:t>Team und Schnittstellen</w:t>
       </w:r>
-      <w:bookmarkEnd w:id="21"/>
+      <w:bookmarkEnd w:id="22"/>
     </w:p>
     <w:p/>
     <w:tbl>
@@ -7256,22 +7266,22 @@
       <w:pPr>
         <w:pStyle w:val="berschrift2"/>
       </w:pPr>
-      <w:bookmarkStart w:id="22" w:name="_Toc18241457"/>
+      <w:bookmarkStart w:id="23" w:name="_Toc18241457"/>
       <w:r>
         <w:t>Konzept</w:t>
       </w:r>
-      <w:bookmarkEnd w:id="22"/>
+      <w:bookmarkEnd w:id="23"/>
     </w:p>
     <w:p/>
     <w:p>
       <w:pPr>
         <w:pStyle w:val="berschrift3"/>
       </w:pPr>
-      <w:bookmarkStart w:id="23" w:name="_Toc18241458"/>
+      <w:bookmarkStart w:id="24" w:name="_Toc18241458"/>
       <w:r>
         <w:t>Ziel(e) des Anbieters</w:t>
       </w:r>
-      <w:bookmarkEnd w:id="23"/>
+      <w:bookmarkEnd w:id="24"/>
     </w:p>
     <w:p>
       <w:pPr>
@@ -7335,11 +7345,11 @@
       <w:pPr>
         <w:pStyle w:val="berschrift3"/>
       </w:pPr>
-      <w:bookmarkStart w:id="24" w:name="_Toc18241459"/>
+      <w:bookmarkStart w:id="25" w:name="_Toc18241459"/>
       <w:r>
         <w:t>Ziel(e) und Nutzen des Anwenders</w:t>
       </w:r>
-      <w:bookmarkEnd w:id="24"/>
+      <w:bookmarkEnd w:id="25"/>
     </w:p>
     <w:p>
       <w:pPr>
@@ -7366,42 +7376,42 @@
       <w:pPr>
         <w:pStyle w:val="berschrift2"/>
       </w:pPr>
-      <w:bookmarkStart w:id="25" w:name="_Toc18241460"/>
+      <w:bookmarkStart w:id="26" w:name="_Toc18241460"/>
       <w:r>
         <w:t>Funktionale Anforderungen</w:t>
       </w:r>
-      <w:bookmarkEnd w:id="25"/>
+      <w:bookmarkEnd w:id="26"/>
     </w:p>
     <w:p/>
     <w:p>
       <w:pPr>
         <w:pStyle w:val="berschrift3"/>
       </w:pPr>
-      <w:bookmarkStart w:id="26" w:name="_Toc18241461"/>
+      <w:bookmarkStart w:id="27" w:name="_Toc18241461"/>
       <w:r>
         <w:t>Anforderung 1</w:t>
       </w:r>
-      <w:bookmarkEnd w:id="26"/>
+      <w:bookmarkEnd w:id="27"/>
     </w:p>
     <w:p>
       <w:pPr>
         <w:pStyle w:val="berschrift3"/>
       </w:pPr>
-      <w:bookmarkStart w:id="27" w:name="_Toc18241462"/>
+      <w:bookmarkStart w:id="28" w:name="_Toc18241462"/>
       <w:r>
         <w:t>Anforderung 2</w:t>
       </w:r>
-      <w:bookmarkEnd w:id="27"/>
+      <w:bookmarkEnd w:id="28"/>
     </w:p>
     <w:p>
       <w:pPr>
         <w:pStyle w:val="berschrift3"/>
       </w:pPr>
-      <w:bookmarkStart w:id="28" w:name="_Toc18241463"/>
+      <w:bookmarkStart w:id="29" w:name="_Toc18241463"/>
       <w:r>
         <w:t>Anforderung 3</w:t>
       </w:r>
-      <w:bookmarkEnd w:id="28"/>
+      <w:bookmarkEnd w:id="29"/>
     </w:p>
     <w:p/>
     <w:p/>
@@ -7415,11 +7425,11 @@
       <w:pPr>
         <w:pStyle w:val="berschrift2"/>
       </w:pPr>
-      <w:bookmarkStart w:id="29" w:name="_Toc18241464"/>
+      <w:bookmarkStart w:id="30" w:name="_Toc18241464"/>
       <w:r>
         <w:t>Nichtfunktionale Anforderungen</w:t>
       </w:r>
-      <w:bookmarkEnd w:id="29"/>
+      <w:bookmarkEnd w:id="30"/>
     </w:p>
     <w:p>
       <w:pPr>
@@ -7462,31 +7472,31 @@
       <w:pPr>
         <w:pStyle w:val="berschrift3"/>
       </w:pPr>
-      <w:bookmarkStart w:id="30" w:name="_Toc18241465"/>
+      <w:bookmarkStart w:id="31" w:name="_Toc18241465"/>
       <w:r>
         <w:t>Allgemeine Anforderung</w:t>
       </w:r>
-      <w:bookmarkEnd w:id="30"/>
+      <w:bookmarkEnd w:id="31"/>
     </w:p>
     <w:p>
       <w:pPr>
         <w:pStyle w:val="berschrift3"/>
       </w:pPr>
-      <w:bookmarkStart w:id="31" w:name="_Toc18241466"/>
+      <w:bookmarkStart w:id="32" w:name="_Toc18241466"/>
       <w:r>
         <w:t>Gesetzliche Anforderung</w:t>
       </w:r>
-      <w:bookmarkEnd w:id="31"/>
+      <w:bookmarkEnd w:id="32"/>
     </w:p>
     <w:p>
       <w:pPr>
         <w:pStyle w:val="berschrift3"/>
       </w:pPr>
-      <w:bookmarkStart w:id="32" w:name="_Toc18241467"/>
+      <w:bookmarkStart w:id="33" w:name="_Toc18241467"/>
       <w:r>
         <w:t>Technische Anforderung</w:t>
       </w:r>
-      <w:bookmarkEnd w:id="32"/>
+      <w:bookmarkEnd w:id="33"/>
     </w:p>
     <w:p/>
     <w:p/>
@@ -7496,11 +7506,11 @@
       <w:pPr>
         <w:pStyle w:val="berschrift2"/>
       </w:pPr>
-      <w:bookmarkStart w:id="33" w:name="_Toc18241468"/>
+      <w:bookmarkStart w:id="34" w:name="_Toc18241468"/>
       <w:r>
         <w:t>Rahmenbedingungen</w:t>
       </w:r>
-      <w:bookmarkEnd w:id="33"/>
+      <w:bookmarkEnd w:id="34"/>
     </w:p>
     <w:p>
       <w:pPr>
@@ -7528,22 +7538,22 @@
       <w:pPr>
         <w:pStyle w:val="berschrift3"/>
       </w:pPr>
-      <w:bookmarkStart w:id="34" w:name="_Toc18241469"/>
+      <w:bookmarkStart w:id="35" w:name="_Toc18241469"/>
       <w:r>
         <w:t>Zeitplan</w:t>
       </w:r>
-      <w:bookmarkEnd w:id="34"/>
+      <w:bookmarkEnd w:id="35"/>
     </w:p>
     <w:p/>
     <w:p>
       <w:pPr>
         <w:pStyle w:val="berschrift3"/>
       </w:pPr>
-      <w:bookmarkStart w:id="35" w:name="_Toc18241470"/>
+      <w:bookmarkStart w:id="36" w:name="_Toc18241470"/>
       <w:r>
         <w:t>Technische Anforderung</w:t>
       </w:r>
-      <w:bookmarkEnd w:id="35"/>
+      <w:bookmarkEnd w:id="36"/>
     </w:p>
     <w:p>
       <w:pPr>
@@ -7565,11 +7575,11 @@
       <w:pPr>
         <w:pStyle w:val="berschrift3"/>
       </w:pPr>
-      <w:bookmarkStart w:id="36" w:name="_Toc18241471"/>
+      <w:bookmarkStart w:id="37" w:name="_Toc18241471"/>
       <w:r>
         <w:t>Problemanalyse</w:t>
       </w:r>
-      <w:bookmarkEnd w:id="36"/>
+      <w:bookmarkEnd w:id="37"/>
     </w:p>
     <w:p>
       <w:pPr>
@@ -7591,12 +7601,12 @@
       <w:pPr>
         <w:pStyle w:val="berschrift3"/>
       </w:pPr>
-      <w:bookmarkStart w:id="37" w:name="_Toc18241472"/>
+      <w:bookmarkStart w:id="38" w:name="_Toc18241472"/>
       <w:r>
         <w:lastRenderedPageBreak/>
         <w:t>Qualität</w:t>
       </w:r>
-      <w:bookmarkEnd w:id="37"/>
+      <w:bookmarkEnd w:id="38"/>
     </w:p>
     <w:p>
       <w:pPr>
@@ -7628,11 +7638,11 @@
       <w:pPr>
         <w:pStyle w:val="berschrift2"/>
       </w:pPr>
-      <w:bookmarkStart w:id="38" w:name="_Toc18241473"/>
+      <w:bookmarkStart w:id="39" w:name="_Toc18241473"/>
       <w:r>
         <w:t>Anhang</w:t>
       </w:r>
-      <w:bookmarkEnd w:id="38"/>
+      <w:bookmarkEnd w:id="39"/>
     </w:p>
     <w:p>
       <w:pPr>
@@ -7671,11 +7681,11 @@
       <w:pPr>
         <w:pStyle w:val="berschrift1"/>
       </w:pPr>
-      <w:bookmarkStart w:id="39" w:name="_Toc18241474"/>
+      <w:bookmarkStart w:id="40" w:name="_Toc18241474"/>
       <w:r>
         <w:t>Reflexion</w:t>
       </w:r>
-      <w:bookmarkEnd w:id="39"/>
+      <w:bookmarkEnd w:id="40"/>
     </w:p>
     <w:p/>
     <w:p/>
@@ -7701,22 +7711,22 @@
       <w:pPr>
         <w:pStyle w:val="berschrift1"/>
       </w:pPr>
-      <w:bookmarkStart w:id="40" w:name="_Toc18241475"/>
+      <w:bookmarkStart w:id="41" w:name="_Toc18241475"/>
       <w:r>
         <w:t>Referenz</w:t>
       </w:r>
-      <w:bookmarkEnd w:id="40"/>
+      <w:bookmarkEnd w:id="41"/>
     </w:p>
     <w:p/>
     <w:p>
       <w:pPr>
         <w:pStyle w:val="berschrift2"/>
       </w:pPr>
-      <w:bookmarkStart w:id="41" w:name="_Toc18241476"/>
+      <w:bookmarkStart w:id="42" w:name="_Toc18241476"/>
       <w:r>
         <w:t>Links</w:t>
       </w:r>
-      <w:bookmarkEnd w:id="41"/>
+      <w:bookmarkEnd w:id="42"/>
     </w:p>
     <w:p>
       <w:r>
@@ -7734,15 +7744,29 @@
       </w:hyperlink>
     </w:p>
     <w:p>
-      <w:r>
+      <w:pPr>
+        <w:rPr>
+          <w:lang w:val="fr-CH"/>
+        </w:rPr>
+      </w:pPr>
+      <w:r>
+        <w:rPr>
+          <w:lang w:val="fr-CH"/>
+        </w:rPr>
         <w:t>JavaScript Dokumentation</w:t>
       </w:r>
     </w:p>
     <w:p>
+      <w:pPr>
+        <w:rPr>
+          <w:lang w:val="fr-CH"/>
+        </w:rPr>
+      </w:pPr>
       <w:hyperlink r:id="rId12" w:history="1">
         <w:r>
           <w:rPr>
             <w:rStyle w:val="Hyperlink"/>
+            <w:lang w:val="fr-CH"/>
           </w:rPr>
           <w:t>https://devdocs.io/javascript/</w:t>
         </w:r>
@@ -7769,11 +7793,11 @@
       <w:pPr>
         <w:pStyle w:val="berschrift2"/>
       </w:pPr>
-      <w:bookmarkStart w:id="42" w:name="_Toc18241477"/>
+      <w:bookmarkStart w:id="43" w:name="_Toc18241477"/>
       <w:r>
         <w:t>Bilder</w:t>
       </w:r>
-      <w:bookmarkEnd w:id="42"/>
+      <w:bookmarkEnd w:id="43"/>
     </w:p>
     <w:p>
       <w:r>
@@ -7791,15 +7815,29 @@
       </w:hyperlink>
     </w:p>
     <w:p>
-      <w:r>
+      <w:pPr>
+        <w:rPr>
+          <w:lang w:val="fr-CH"/>
+        </w:rPr>
+      </w:pPr>
+      <w:r>
+        <w:rPr>
+          <w:lang w:val="fr-CH"/>
+        </w:rPr>
         <w:t>Footer Bild</w:t>
       </w:r>
     </w:p>
     <w:p>
+      <w:pPr>
+        <w:rPr>
+          <w:lang w:val="fr-CH"/>
+        </w:rPr>
+      </w:pPr>
       <w:hyperlink r:id="rId15" w:history="1">
         <w:r>
           <w:rPr>
             <w:rStyle w:val="Hyperlink"/>
+            <w:lang w:val="fr-CH"/>
           </w:rPr>
           <w:t>http://the9gag.com/top-rated/love-coding-love-3672</w:t>
         </w:r>
@@ -7807,12 +7845,7 @@
     </w:p>
     <w:p>
       <w:r>
-        <w:t>NavBar</w:t>
-      </w:r>
-      <w:bookmarkStart w:id="43" w:name="_GoBack"/>
-      <w:bookmarkEnd w:id="43"/>
-      <w:r>
-        <w:t xml:space="preserve"> Icon</w:t>
+        <w:t>NavBar Icon</w:t>
       </w:r>
     </w:p>
     <w:p>
@@ -9500,6 +9533,7 @@
   <w:style w:type="character" w:default="1" w:styleId="Absatz-Standardschriftart">
     <w:name w:val="Default Paragraph Font"/>
     <w:uiPriority w:val="1"/>
+    <w:semiHidden/>
     <w:unhideWhenUsed/>
   </w:style>
   <w:style w:type="table" w:default="1" w:styleId="NormaleTabelle">
@@ -10164,7 +10198,7 @@
 </file>
 
 <file path=customXml/itemProps2.xml><?xml version="1.0" encoding="utf-8"?>
-<ds:datastoreItem xmlns:ds="http://schemas.openxmlformats.org/officeDocument/2006/customXml" ds:itemID="{2A2F0330-C879-40EC-A40F-D274AF00F274}">
+<ds:datastoreItem xmlns:ds="http://schemas.openxmlformats.org/officeDocument/2006/customXml" ds:itemID="{0ACF4B4C-DEF9-4D0F-97B2-843D7431199B}">
   <ds:schemaRefs>
     <ds:schemaRef ds:uri="http://schemas.openxmlformats.org/officeDocument/2006/bibliography"/>
   </ds:schemaRefs>
